--- a/Readme.docx
+++ b/Readme.docx
@@ -86,6 +86,18 @@
     <w:p/>
     <w:p>
       <w:r>
+        <w:t xml:space="preserve">A new rule for each retrieved IP is created for every unique ingress rule that has a description value of ‘Automatic Update’. As such, if a rule with the proper description exists that allows ingress on port 5432 from IP 172.168.10.10/32, the script will create as many new ingress rules as needed to replicate this ingress configuration for the retrieved IPs. </w:t>
+      </w:r>
+    </w:p>
+    <w:p/>
+    <w:p>
+      <w:r>
+        <w:t>This only occurs on the initial run of the script or if rules are manually deleted. Once the script is being run on a schedule, it will not add more rules than already exist. An example case can be seen in the examples section below.</w:t>
+      </w:r>
+    </w:p>
+    <w:p/>
+    <w:p>
+      <w:r>
         <w:t xml:space="preserve">Upon successful completion, the script will have updated security groups tagged with ‘auto-update: true’ by removing ingress rules with the description ‘Automatic Update’ and replacing them with new rules </w:t>
       </w:r>
       <w:r>
@@ -101,6 +113,7 @@
         <w:jc w:val="center"/>
       </w:pPr>
       <w:r>
+        <w:lastRenderedPageBreak/>
         <w:t>Prerequisites</w:t>
       </w:r>
     </w:p>
@@ -161,7 +174,6 @@
         </w:numPr>
       </w:pPr>
       <w:r>
-        <w:lastRenderedPageBreak/>
         <w:t>Python (version 3)</w:t>
       </w:r>
     </w:p>
@@ -484,6 +496,7 @@
         </w:numPr>
       </w:pPr>
       <w:r>
+        <w:lastRenderedPageBreak/>
         <w:t>After unzipping the folder, move the updateSG.py file to the location you intend to store it, such as the home folder. Make note of the file path as you will need this later</w:t>
       </w:r>
     </w:p>
@@ -644,7 +657,6 @@
         </w:numPr>
       </w:pPr>
       <w:r>
-        <w:lastRenderedPageBreak/>
         <w:t>Press ‘</w:t>
       </w:r>
       <w:proofErr w:type="spellStart"/>
@@ -777,6 +789,407 @@
       </w:r>
     </w:p>
     <w:p/>
+    <w:p>
+      <w:pPr>
+        <w:pStyle w:val="Heading1"/>
+        <w:jc w:val="center"/>
+      </w:pPr>
+      <w:r>
+        <w:t>Examples</w:t>
+      </w:r>
+    </w:p>
+    <w:p/>
+    <w:p>
+      <w:r>
+        <w:t xml:space="preserve">Suppose there exists a security group with </w:t>
+      </w:r>
+      <w:r>
+        <w:t xml:space="preserve">four </w:t>
+      </w:r>
+      <w:r>
+        <w:t>ingress rules configured like the following:</w:t>
+      </w:r>
+    </w:p>
+    <w:p/>
+    <w:p>
+      <w:r>
+        <w:rPr>
+          <w:noProof/>
+        </w:rPr>
+        <w:drawing>
+          <wp:inline distT="0" distB="0" distL="0" distR="0" wp14:anchorId="2AE8A456" wp14:editId="344474BA">
+            <wp:extent cx="5943600" cy="2298700"/>
+            <wp:effectExtent l="0" t="0" r="0" b="0"/>
+            <wp:docPr id="1" name="Picture 1" descr="Graphical user interface, application&#10;&#10;Description automatically generated"/>
+            <wp:cNvGraphicFramePr>
+              <a:graphicFrameLocks xmlns:a="http://schemas.openxmlformats.org/drawingml/2006/main" noChangeAspect="1"/>
+            </wp:cNvGraphicFramePr>
+            <a:graphic xmlns:a="http://schemas.openxmlformats.org/drawingml/2006/main">
+              <a:graphicData uri="http://schemas.openxmlformats.org/drawingml/2006/picture">
+                <pic:pic xmlns:pic="http://schemas.openxmlformats.org/drawingml/2006/picture">
+                  <pic:nvPicPr>
+                    <pic:cNvPr id="1" name="Picture 1" descr="Graphical user interface, application&#10;&#10;Description automatically generated"/>
+                    <pic:cNvPicPr/>
+                  </pic:nvPicPr>
+                  <pic:blipFill>
+                    <a:blip r:embed="rId11" cstate="print">
+                      <a:extLst>
+                        <a:ext uri="{28A0092B-C50C-407E-A947-70E740481C1C}">
+                          <a14:useLocalDpi xmlns:a14="http://schemas.microsoft.com/office/drawing/2010/main" val="0"/>
+                        </a:ext>
+                      </a:extLst>
+                    </a:blip>
+                    <a:stretch>
+                      <a:fillRect/>
+                    </a:stretch>
+                  </pic:blipFill>
+                  <pic:spPr>
+                    <a:xfrm>
+                      <a:off x="0" y="0"/>
+                      <a:ext cx="5943600" cy="2298700"/>
+                    </a:xfrm>
+                    <a:prstGeom prst="rect">
+                      <a:avLst/>
+                    </a:prstGeom>
+                  </pic:spPr>
+                </pic:pic>
+              </a:graphicData>
+            </a:graphic>
+          </wp:inline>
+        </w:drawing>
+      </w:r>
+      <w:r>
+        <w:t xml:space="preserve"> </w:t>
+      </w:r>
+    </w:p>
+    <w:p>
+      <w:r>
+        <w:lastRenderedPageBreak/>
+        <w:t>After a successful run of the Python script, it can be expected that the original Oracle-RDS and PostgreSQL rules to be updated with correct IP values and for there to be two new rules, an additional Oracle-RDS and PostgreSQL rule for the second IP address</w:t>
+      </w:r>
+      <w:r>
+        <w:t>, bringing the total number to six ingress rules.</w:t>
+      </w:r>
+    </w:p>
+    <w:p/>
+    <w:p>
+      <w:r>
+        <w:t>The updated rules are shown below:</w:t>
+      </w:r>
+    </w:p>
+    <w:p/>
+    <w:p>
+      <w:r>
+        <w:rPr>
+          <w:noProof/>
+        </w:rPr>
+        <w:drawing>
+          <wp:inline distT="0" distB="0" distL="0" distR="0" wp14:anchorId="24843A03" wp14:editId="5B6D76BF">
+            <wp:extent cx="5943600" cy="2308860"/>
+            <wp:effectExtent l="0" t="0" r="0" b="2540"/>
+            <wp:docPr id="2" name="Picture 2" descr="Graphical user interface, application&#10;&#10;Description automatically generated"/>
+            <wp:cNvGraphicFramePr>
+              <a:graphicFrameLocks xmlns:a="http://schemas.openxmlformats.org/drawingml/2006/main" noChangeAspect="1"/>
+            </wp:cNvGraphicFramePr>
+            <a:graphic xmlns:a="http://schemas.openxmlformats.org/drawingml/2006/main">
+              <a:graphicData uri="http://schemas.openxmlformats.org/drawingml/2006/picture">
+                <pic:pic xmlns:pic="http://schemas.openxmlformats.org/drawingml/2006/picture">
+                  <pic:nvPicPr>
+                    <pic:cNvPr id="2" name="Picture 2" descr="Graphical user interface, application&#10;&#10;Description automatically generated"/>
+                    <pic:cNvPicPr/>
+                  </pic:nvPicPr>
+                  <pic:blipFill>
+                    <a:blip r:embed="rId12" cstate="print">
+                      <a:extLst>
+                        <a:ext uri="{28A0092B-C50C-407E-A947-70E740481C1C}">
+                          <a14:useLocalDpi xmlns:a14="http://schemas.microsoft.com/office/drawing/2010/main" val="0"/>
+                        </a:ext>
+                      </a:extLst>
+                    </a:blip>
+                    <a:stretch>
+                      <a:fillRect/>
+                    </a:stretch>
+                  </pic:blipFill>
+                  <pic:spPr>
+                    <a:xfrm>
+                      <a:off x="0" y="0"/>
+                      <a:ext cx="5943600" cy="2308860"/>
+                    </a:xfrm>
+                    <a:prstGeom prst="rect">
+                      <a:avLst/>
+                    </a:prstGeom>
+                  </pic:spPr>
+                </pic:pic>
+              </a:graphicData>
+            </a:graphic>
+          </wp:inline>
+        </w:drawing>
+      </w:r>
+    </w:p>
+    <w:p/>
+    <w:p>
+      <w:r>
+        <w:t>The rules that allow access for the application server and for HTTP traffic remain unchanged, but the additional PostgreSQL and Oracle-RDS rules have been added to provide access for both public IPs.</w:t>
+      </w:r>
+    </w:p>
+    <w:p/>
+    <w:p>
+      <w:r>
+        <w:t xml:space="preserve">In the case where these rules are then </w:t>
+      </w:r>
+      <w:r>
+        <w:t>modified,</w:t>
+      </w:r>
+      <w:r>
+        <w:t xml:space="preserve"> and the source IP address is changed to match the following:</w:t>
+      </w:r>
+    </w:p>
+    <w:p/>
+    <w:p>
+      <w:r>
+        <w:rPr>
+          <w:noProof/>
+        </w:rPr>
+        <w:drawing>
+          <wp:inline distT="0" distB="0" distL="0" distR="0" wp14:anchorId="5DFDCDF1" wp14:editId="3D7B50FA">
+            <wp:extent cx="5943600" cy="2302510"/>
+            <wp:effectExtent l="0" t="0" r="0" b="0"/>
+            <wp:docPr id="3" name="Picture 3" descr="Graphical user interface&#10;&#10;Description automatically generated"/>
+            <wp:cNvGraphicFramePr>
+              <a:graphicFrameLocks xmlns:a="http://schemas.openxmlformats.org/drawingml/2006/main" noChangeAspect="1"/>
+            </wp:cNvGraphicFramePr>
+            <a:graphic xmlns:a="http://schemas.openxmlformats.org/drawingml/2006/main">
+              <a:graphicData uri="http://schemas.openxmlformats.org/drawingml/2006/picture">
+                <pic:pic xmlns:pic="http://schemas.openxmlformats.org/drawingml/2006/picture">
+                  <pic:nvPicPr>
+                    <pic:cNvPr id="3" name="Picture 3" descr="Graphical user interface&#10;&#10;Description automatically generated"/>
+                    <pic:cNvPicPr/>
+                  </pic:nvPicPr>
+                  <pic:blipFill>
+                    <a:blip r:embed="rId13" cstate="print">
+                      <a:extLst>
+                        <a:ext uri="{28A0092B-C50C-407E-A947-70E740481C1C}">
+                          <a14:useLocalDpi xmlns:a14="http://schemas.microsoft.com/office/drawing/2010/main" val="0"/>
+                        </a:ext>
+                      </a:extLst>
+                    </a:blip>
+                    <a:stretch>
+                      <a:fillRect/>
+                    </a:stretch>
+                  </pic:blipFill>
+                  <pic:spPr>
+                    <a:xfrm>
+                      <a:off x="0" y="0"/>
+                      <a:ext cx="5943600" cy="2302510"/>
+                    </a:xfrm>
+                    <a:prstGeom prst="rect">
+                      <a:avLst/>
+                    </a:prstGeom>
+                  </pic:spPr>
+                </pic:pic>
+              </a:graphicData>
+            </a:graphic>
+          </wp:inline>
+        </w:drawing>
+      </w:r>
+    </w:p>
+    <w:p/>
+    <w:p>
+      <w:r>
+        <w:t xml:space="preserve">When the script is run again, </w:t>
+      </w:r>
+      <w:r>
+        <w:t>each rule marked for automatic update</w:t>
+      </w:r>
+      <w:r>
+        <w:t xml:space="preserve"> will not multiply again by two</w:t>
+      </w:r>
+      <w:r>
+        <w:t xml:space="preserve"> (which would bring the total to fifteen ingress rules, six originals and 8 new rules)</w:t>
+      </w:r>
+      <w:r>
+        <w:t xml:space="preserve"> as they did originally when only one unique rule existed for the </w:t>
+      </w:r>
+      <w:r>
+        <w:t xml:space="preserve">automatically updated ingress rules. </w:t>
+      </w:r>
+      <w:r>
+        <w:lastRenderedPageBreak/>
+        <w:t>Instead, no additional rules will be created, and the source IP values will be changed according to the IPs retrieved by the script.</w:t>
+      </w:r>
+    </w:p>
+    <w:p/>
+    <w:p>
+      <w:r>
+        <w:t>After the third run of the script, the rules will appear as follows:</w:t>
+      </w:r>
+    </w:p>
+    <w:p/>
+    <w:p>
+      <w:r>
+        <w:rPr>
+          <w:noProof/>
+        </w:rPr>
+        <w:drawing>
+          <wp:inline distT="0" distB="0" distL="0" distR="0" wp14:anchorId="4EF248D3" wp14:editId="08059AF4">
+            <wp:extent cx="5943600" cy="2301875"/>
+            <wp:effectExtent l="0" t="0" r="0" b="0"/>
+            <wp:docPr id="4" name="Picture 4" descr="A screenshot of a computer&#10;&#10;Description automatically generated with medium confidence"/>
+            <wp:cNvGraphicFramePr>
+              <a:graphicFrameLocks xmlns:a="http://schemas.openxmlformats.org/drawingml/2006/main" noChangeAspect="1"/>
+            </wp:cNvGraphicFramePr>
+            <a:graphic xmlns:a="http://schemas.openxmlformats.org/drawingml/2006/main">
+              <a:graphicData uri="http://schemas.openxmlformats.org/drawingml/2006/picture">
+                <pic:pic xmlns:pic="http://schemas.openxmlformats.org/drawingml/2006/picture">
+                  <pic:nvPicPr>
+                    <pic:cNvPr id="4" name="Picture 4" descr="A screenshot of a computer&#10;&#10;Description automatically generated with medium confidence"/>
+                    <pic:cNvPicPr/>
+                  </pic:nvPicPr>
+                  <pic:blipFill>
+                    <a:blip r:embed="rId14" cstate="print">
+                      <a:extLst>
+                        <a:ext uri="{28A0092B-C50C-407E-A947-70E740481C1C}">
+                          <a14:useLocalDpi xmlns:a14="http://schemas.microsoft.com/office/drawing/2010/main" val="0"/>
+                        </a:ext>
+                      </a:extLst>
+                    </a:blip>
+                    <a:stretch>
+                      <a:fillRect/>
+                    </a:stretch>
+                  </pic:blipFill>
+                  <pic:spPr>
+                    <a:xfrm>
+                      <a:off x="0" y="0"/>
+                      <a:ext cx="5943600" cy="2301875"/>
+                    </a:xfrm>
+                    <a:prstGeom prst="rect">
+                      <a:avLst/>
+                    </a:prstGeom>
+                  </pic:spPr>
+                </pic:pic>
+              </a:graphicData>
+            </a:graphic>
+          </wp:inline>
+        </w:drawing>
+      </w:r>
+    </w:p>
+    <w:p/>
+    <w:p>
+      <w:r>
+        <w:t>As you can see, the rules marked for automatic update are changed to match the retrieved IP values, no additional rules are created, and the existing rules not marked for update remain unchanged, leaving the total ingress rules at six.</w:t>
+      </w:r>
+    </w:p>
+    <w:p/>
+    <w:p>
+      <w:r>
+        <w:t>Finally, if I add a unique rule, like the following:</w:t>
+      </w:r>
+    </w:p>
+    <w:p/>
+    <w:p>
+      <w:r>
+        <w:rPr>
+          <w:noProof/>
+        </w:rPr>
+        <w:drawing>
+          <wp:inline distT="0" distB="0" distL="0" distR="0" wp14:anchorId="21554DD5" wp14:editId="1ACF1624">
+            <wp:extent cx="5943600" cy="2594610"/>
+            <wp:effectExtent l="0" t="0" r="0" b="0"/>
+            <wp:docPr id="5" name="Picture 5" descr="Graphical user interface, application&#10;&#10;Description automatically generated"/>
+            <wp:cNvGraphicFramePr>
+              <a:graphicFrameLocks xmlns:a="http://schemas.openxmlformats.org/drawingml/2006/main" noChangeAspect="1"/>
+            </wp:cNvGraphicFramePr>
+            <a:graphic xmlns:a="http://schemas.openxmlformats.org/drawingml/2006/main">
+              <a:graphicData uri="http://schemas.openxmlformats.org/drawingml/2006/picture">
+                <pic:pic xmlns:pic="http://schemas.openxmlformats.org/drawingml/2006/picture">
+                  <pic:nvPicPr>
+                    <pic:cNvPr id="5" name="Picture 5" descr="Graphical user interface, application&#10;&#10;Description automatically generated"/>
+                    <pic:cNvPicPr/>
+                  </pic:nvPicPr>
+                  <pic:blipFill>
+                    <a:blip r:embed="rId15" cstate="print">
+                      <a:extLst>
+                        <a:ext uri="{28A0092B-C50C-407E-A947-70E740481C1C}">
+                          <a14:useLocalDpi xmlns:a14="http://schemas.microsoft.com/office/drawing/2010/main" val="0"/>
+                        </a:ext>
+                      </a:extLst>
+                    </a:blip>
+                    <a:stretch>
+                      <a:fillRect/>
+                    </a:stretch>
+                  </pic:blipFill>
+                  <pic:spPr>
+                    <a:xfrm>
+                      <a:off x="0" y="0"/>
+                      <a:ext cx="5943600" cy="2594610"/>
+                    </a:xfrm>
+                    <a:prstGeom prst="rect">
+                      <a:avLst/>
+                    </a:prstGeom>
+                  </pic:spPr>
+                </pic:pic>
+              </a:graphicData>
+            </a:graphic>
+          </wp:inline>
+        </w:drawing>
+      </w:r>
+    </w:p>
+    <w:p/>
+    <w:p>
+      <w:r>
+        <w:t>A fourth run of the script will create an additional rule to allow access to the resource from both public IPs, same as it did in the original run, bringing the total number of ingress rules to eight. This can be seen below:</w:t>
+      </w:r>
+    </w:p>
+    <w:p/>
+    <w:p>
+      <w:r>
+        <w:rPr>
+          <w:noProof/>
+        </w:rPr>
+        <w:lastRenderedPageBreak/>
+        <w:drawing>
+          <wp:inline distT="0" distB="0" distL="0" distR="0" wp14:anchorId="72F31464" wp14:editId="4AF4DFBE">
+            <wp:extent cx="5943600" cy="2633980"/>
+            <wp:effectExtent l="0" t="0" r="0" b="0"/>
+            <wp:docPr id="6" name="Picture 6" descr="Graphical user interface, application&#10;&#10;Description automatically generated"/>
+            <wp:cNvGraphicFramePr>
+              <a:graphicFrameLocks xmlns:a="http://schemas.openxmlformats.org/drawingml/2006/main" noChangeAspect="1"/>
+            </wp:cNvGraphicFramePr>
+            <a:graphic xmlns:a="http://schemas.openxmlformats.org/drawingml/2006/main">
+              <a:graphicData uri="http://schemas.openxmlformats.org/drawingml/2006/picture">
+                <pic:pic xmlns:pic="http://schemas.openxmlformats.org/drawingml/2006/picture">
+                  <pic:nvPicPr>
+                    <pic:cNvPr id="6" name="Picture 6" descr="Graphical user interface, application&#10;&#10;Description automatically generated"/>
+                    <pic:cNvPicPr/>
+                  </pic:nvPicPr>
+                  <pic:blipFill>
+                    <a:blip r:embed="rId16" cstate="print">
+                      <a:extLst>
+                        <a:ext uri="{28A0092B-C50C-407E-A947-70E740481C1C}">
+                          <a14:useLocalDpi xmlns:a14="http://schemas.microsoft.com/office/drawing/2010/main" val="0"/>
+                        </a:ext>
+                      </a:extLst>
+                    </a:blip>
+                    <a:stretch>
+                      <a:fillRect/>
+                    </a:stretch>
+                  </pic:blipFill>
+                  <pic:spPr>
+                    <a:xfrm>
+                      <a:off x="0" y="0"/>
+                      <a:ext cx="5943600" cy="2633980"/>
+                    </a:xfrm>
+                    <a:prstGeom prst="rect">
+                      <a:avLst/>
+                    </a:prstGeom>
+                  </pic:spPr>
+                </pic:pic>
+              </a:graphicData>
+            </a:graphic>
+          </wp:inline>
+        </w:drawing>
+      </w:r>
+    </w:p>
     <w:p>
       <w:pPr>
         <w:pStyle w:val="Heading1"/>
@@ -954,25 +1367,55 @@
           <w:tcPr>
             <w:tcW w:w="1558" w:type="dxa"/>
           </w:tcPr>
-          <w:p/>
+          <w:p>
+            <w:pPr>
+              <w:jc w:val="center"/>
+            </w:pPr>
+            <w:r>
+              <w:t>2/16/2023</w:t>
+            </w:r>
+          </w:p>
         </w:tc>
         <w:tc>
           <w:tcPr>
             <w:tcW w:w="1558" w:type="dxa"/>
           </w:tcPr>
-          <w:p/>
+          <w:p>
+            <w:pPr>
+              <w:jc w:val="center"/>
+            </w:pPr>
+            <w:proofErr w:type="spellStart"/>
+            <w:r>
+              <w:t>Rappdb</w:t>
+            </w:r>
+            <w:proofErr w:type="spellEnd"/>
+          </w:p>
         </w:tc>
         <w:tc>
           <w:tcPr>
             <w:tcW w:w="1558" w:type="dxa"/>
           </w:tcPr>
-          <w:p/>
+          <w:p>
+            <w:pPr>
+              <w:jc w:val="center"/>
+            </w:pPr>
+            <w:r>
+              <w:t>1.0.1</w:t>
+            </w:r>
+          </w:p>
         </w:tc>
         <w:tc>
           <w:tcPr>
             <w:tcW w:w="4676" w:type="dxa"/>
           </w:tcPr>
-          <w:p/>
+          <w:p>
+            <w:pPr>
+              <w:jc w:val="center"/>
+            </w:pPr>
+            <w:r>
+              <w:t>Added picture guides</w:t>
+            </w:r>
+          </w:p>
         </w:tc>
       </w:tr>
       <w:tr>
@@ -980,25 +1423,41 @@
           <w:tcPr>
             <w:tcW w:w="1558" w:type="dxa"/>
           </w:tcPr>
-          <w:p/>
+          <w:p>
+            <w:pPr>
+              <w:jc w:val="center"/>
+            </w:pPr>
+          </w:p>
         </w:tc>
         <w:tc>
           <w:tcPr>
             <w:tcW w:w="1558" w:type="dxa"/>
           </w:tcPr>
-          <w:p/>
+          <w:p>
+            <w:pPr>
+              <w:jc w:val="center"/>
+            </w:pPr>
+          </w:p>
         </w:tc>
         <w:tc>
           <w:tcPr>
             <w:tcW w:w="1558" w:type="dxa"/>
           </w:tcPr>
-          <w:p/>
+          <w:p>
+            <w:pPr>
+              <w:jc w:val="center"/>
+            </w:pPr>
+          </w:p>
         </w:tc>
         <w:tc>
           <w:tcPr>
             <w:tcW w:w="4676" w:type="dxa"/>
           </w:tcPr>
-          <w:p/>
+          <w:p>
+            <w:pPr>
+              <w:jc w:val="center"/>
+            </w:pPr>
+          </w:p>
         </w:tc>
       </w:tr>
       <w:tr>
@@ -1006,25 +1465,41 @@
           <w:tcPr>
             <w:tcW w:w="1558" w:type="dxa"/>
           </w:tcPr>
-          <w:p/>
+          <w:p>
+            <w:pPr>
+              <w:jc w:val="center"/>
+            </w:pPr>
+          </w:p>
         </w:tc>
         <w:tc>
           <w:tcPr>
             <w:tcW w:w="1558" w:type="dxa"/>
           </w:tcPr>
-          <w:p/>
+          <w:p>
+            <w:pPr>
+              <w:jc w:val="center"/>
+            </w:pPr>
+          </w:p>
         </w:tc>
         <w:tc>
           <w:tcPr>
             <w:tcW w:w="1558" w:type="dxa"/>
           </w:tcPr>
-          <w:p/>
+          <w:p>
+            <w:pPr>
+              <w:jc w:val="center"/>
+            </w:pPr>
+          </w:p>
         </w:tc>
         <w:tc>
           <w:tcPr>
             <w:tcW w:w="4676" w:type="dxa"/>
           </w:tcPr>
-          <w:p/>
+          <w:p>
+            <w:pPr>
+              <w:jc w:val="center"/>
+            </w:pPr>
+          </w:p>
         </w:tc>
       </w:tr>
       <w:tr>
@@ -1032,25 +1507,41 @@
           <w:tcPr>
             <w:tcW w:w="1558" w:type="dxa"/>
           </w:tcPr>
-          <w:p/>
+          <w:p>
+            <w:pPr>
+              <w:jc w:val="center"/>
+            </w:pPr>
+          </w:p>
         </w:tc>
         <w:tc>
           <w:tcPr>
             <w:tcW w:w="1558" w:type="dxa"/>
           </w:tcPr>
-          <w:p/>
+          <w:p>
+            <w:pPr>
+              <w:jc w:val="center"/>
+            </w:pPr>
+          </w:p>
         </w:tc>
         <w:tc>
           <w:tcPr>
             <w:tcW w:w="1558" w:type="dxa"/>
           </w:tcPr>
-          <w:p/>
+          <w:p>
+            <w:pPr>
+              <w:jc w:val="center"/>
+            </w:pPr>
+          </w:p>
         </w:tc>
         <w:tc>
           <w:tcPr>
             <w:tcW w:w="4676" w:type="dxa"/>
           </w:tcPr>
-          <w:p/>
+          <w:p>
+            <w:pPr>
+              <w:jc w:val="center"/>
+            </w:pPr>
+          </w:p>
         </w:tc>
       </w:tr>
       <w:tr>
@@ -1058,25 +1549,41 @@
           <w:tcPr>
             <w:tcW w:w="1558" w:type="dxa"/>
           </w:tcPr>
-          <w:p/>
+          <w:p>
+            <w:pPr>
+              <w:jc w:val="center"/>
+            </w:pPr>
+          </w:p>
         </w:tc>
         <w:tc>
           <w:tcPr>
             <w:tcW w:w="1558" w:type="dxa"/>
           </w:tcPr>
-          <w:p/>
+          <w:p>
+            <w:pPr>
+              <w:jc w:val="center"/>
+            </w:pPr>
+          </w:p>
         </w:tc>
         <w:tc>
           <w:tcPr>
             <w:tcW w:w="1558" w:type="dxa"/>
           </w:tcPr>
-          <w:p/>
+          <w:p>
+            <w:pPr>
+              <w:jc w:val="center"/>
+            </w:pPr>
+          </w:p>
         </w:tc>
         <w:tc>
           <w:tcPr>
             <w:tcW w:w="4676" w:type="dxa"/>
           </w:tcPr>
-          <w:p/>
+          <w:p>
+            <w:pPr>
+              <w:jc w:val="center"/>
+            </w:pPr>
+          </w:p>
         </w:tc>
       </w:tr>
       <w:tr>
@@ -1084,25 +1591,41 @@
           <w:tcPr>
             <w:tcW w:w="1558" w:type="dxa"/>
           </w:tcPr>
-          <w:p/>
+          <w:p>
+            <w:pPr>
+              <w:jc w:val="center"/>
+            </w:pPr>
+          </w:p>
         </w:tc>
         <w:tc>
           <w:tcPr>
             <w:tcW w:w="1558" w:type="dxa"/>
           </w:tcPr>
-          <w:p/>
+          <w:p>
+            <w:pPr>
+              <w:jc w:val="center"/>
+            </w:pPr>
+          </w:p>
         </w:tc>
         <w:tc>
           <w:tcPr>
             <w:tcW w:w="1558" w:type="dxa"/>
           </w:tcPr>
-          <w:p/>
+          <w:p>
+            <w:pPr>
+              <w:jc w:val="center"/>
+            </w:pPr>
+          </w:p>
         </w:tc>
         <w:tc>
           <w:tcPr>
             <w:tcW w:w="4676" w:type="dxa"/>
           </w:tcPr>
-          <w:p/>
+          <w:p>
+            <w:pPr>
+              <w:jc w:val="center"/>
+            </w:pPr>
+          </w:p>
         </w:tc>
       </w:tr>
       <w:tr>
@@ -1110,25 +1633,41 @@
           <w:tcPr>
             <w:tcW w:w="1558" w:type="dxa"/>
           </w:tcPr>
-          <w:p/>
+          <w:p>
+            <w:pPr>
+              <w:jc w:val="center"/>
+            </w:pPr>
+          </w:p>
         </w:tc>
         <w:tc>
           <w:tcPr>
             <w:tcW w:w="1558" w:type="dxa"/>
           </w:tcPr>
-          <w:p/>
+          <w:p>
+            <w:pPr>
+              <w:jc w:val="center"/>
+            </w:pPr>
+          </w:p>
         </w:tc>
         <w:tc>
           <w:tcPr>
             <w:tcW w:w="1558" w:type="dxa"/>
           </w:tcPr>
-          <w:p/>
+          <w:p>
+            <w:pPr>
+              <w:jc w:val="center"/>
+            </w:pPr>
+          </w:p>
         </w:tc>
         <w:tc>
           <w:tcPr>
             <w:tcW w:w="4676" w:type="dxa"/>
           </w:tcPr>
-          <w:p/>
+          <w:p>
+            <w:pPr>
+              <w:jc w:val="center"/>
+            </w:pPr>
+          </w:p>
         </w:tc>
       </w:tr>
       <w:tr>
@@ -1136,25 +1675,41 @@
           <w:tcPr>
             <w:tcW w:w="1558" w:type="dxa"/>
           </w:tcPr>
-          <w:p/>
+          <w:p>
+            <w:pPr>
+              <w:jc w:val="center"/>
+            </w:pPr>
+          </w:p>
         </w:tc>
         <w:tc>
           <w:tcPr>
             <w:tcW w:w="1558" w:type="dxa"/>
           </w:tcPr>
-          <w:p/>
+          <w:p>
+            <w:pPr>
+              <w:jc w:val="center"/>
+            </w:pPr>
+          </w:p>
         </w:tc>
         <w:tc>
           <w:tcPr>
             <w:tcW w:w="1558" w:type="dxa"/>
           </w:tcPr>
-          <w:p/>
+          <w:p>
+            <w:pPr>
+              <w:jc w:val="center"/>
+            </w:pPr>
+          </w:p>
         </w:tc>
         <w:tc>
           <w:tcPr>
             <w:tcW w:w="4676" w:type="dxa"/>
           </w:tcPr>
-          <w:p/>
+          <w:p>
+            <w:pPr>
+              <w:jc w:val="center"/>
+            </w:pPr>
+          </w:p>
         </w:tc>
       </w:tr>
       <w:tr>
@@ -1162,25 +1717,41 @@
           <w:tcPr>
             <w:tcW w:w="1558" w:type="dxa"/>
           </w:tcPr>
-          <w:p/>
+          <w:p>
+            <w:pPr>
+              <w:jc w:val="center"/>
+            </w:pPr>
+          </w:p>
         </w:tc>
         <w:tc>
           <w:tcPr>
             <w:tcW w:w="1558" w:type="dxa"/>
           </w:tcPr>
-          <w:p/>
+          <w:p>
+            <w:pPr>
+              <w:jc w:val="center"/>
+            </w:pPr>
+          </w:p>
         </w:tc>
         <w:tc>
           <w:tcPr>
             <w:tcW w:w="1558" w:type="dxa"/>
           </w:tcPr>
-          <w:p/>
+          <w:p>
+            <w:pPr>
+              <w:jc w:val="center"/>
+            </w:pPr>
+          </w:p>
         </w:tc>
         <w:tc>
           <w:tcPr>
             <w:tcW w:w="4676" w:type="dxa"/>
           </w:tcPr>
-          <w:p/>
+          <w:p>
+            <w:pPr>
+              <w:jc w:val="center"/>
+            </w:pPr>
+          </w:p>
         </w:tc>
       </w:tr>
     </w:tbl>

--- a/Readme.docx
+++ b/Readme.docx
@@ -752,6 +752,319 @@
     </w:p>
     <w:p/>
     <w:p>
+      <w:r>
+        <w:t>For Windows users, the Python script can be scheduled using the following steps:</w:t>
+      </w:r>
+    </w:p>
+    <w:p/>
+    <w:p>
+      <w:pPr>
+        <w:pStyle w:val="ListParagraph"/>
+        <w:numPr>
+          <w:ilvl w:val="0"/>
+          <w:numId w:val="13"/>
+        </w:numPr>
+      </w:pPr>
+      <w:r>
+        <w:t xml:space="preserve">After unzipping the folder, move the updateSG.py file to the location you intend to store it, such as the home folder. Make note of the file path as you will need this </w:t>
+      </w:r>
+      <w:proofErr w:type="gramStart"/>
+      <w:r>
+        <w:t>later</w:t>
+      </w:r>
+      <w:proofErr w:type="gramEnd"/>
+    </w:p>
+    <w:p>
+      <w:pPr>
+        <w:pStyle w:val="ListParagraph"/>
+        <w:numPr>
+          <w:ilvl w:val="0"/>
+          <w:numId w:val="13"/>
+        </w:numPr>
+      </w:pPr>
+      <w:r>
+        <w:t>Find and make note of the file path that leads to your python</w:t>
+      </w:r>
+      <w:r>
+        <w:t xml:space="preserve">.exe </w:t>
+      </w:r>
+      <w:proofErr w:type="gramStart"/>
+      <w:r>
+        <w:t>file</w:t>
+      </w:r>
+      <w:proofErr w:type="gramEnd"/>
+    </w:p>
+    <w:p>
+      <w:pPr>
+        <w:pStyle w:val="ListParagraph"/>
+        <w:numPr>
+          <w:ilvl w:val="1"/>
+          <w:numId w:val="13"/>
+        </w:numPr>
+      </w:pPr>
+      <w:r>
+        <w:t xml:space="preserve">An example path for windows would be </w:t>
+      </w:r>
+      <w:r>
+        <w:rPr>
+          <w:i/>
+          <w:iCs/>
+        </w:rPr>
+        <w:t>C:\Users\</w:t>
+      </w:r>
+      <w:r>
+        <w:rPr>
+          <w:i/>
+          <w:iCs/>
+        </w:rPr>
+        <w:t>username</w:t>
+      </w:r>
+      <w:r>
+        <w:rPr>
+          <w:i/>
+          <w:iCs/>
+        </w:rPr>
+        <w:t>\AppData\Local\Programs\Python\Python</w:t>
+      </w:r>
+      <w:r>
+        <w:rPr>
+          <w:i/>
+          <w:iCs/>
+        </w:rPr>
+        <w:t>39</w:t>
+      </w:r>
+      <w:r>
+        <w:rPr>
+          <w:i/>
+          <w:iCs/>
+        </w:rPr>
+        <w:t>\python.exe</w:t>
+      </w:r>
+    </w:p>
+    <w:p>
+      <w:pPr>
+        <w:pStyle w:val="ListParagraph"/>
+        <w:numPr>
+          <w:ilvl w:val="0"/>
+          <w:numId w:val="13"/>
+        </w:numPr>
+      </w:pPr>
+      <w:r>
+        <w:t>Create a new file in notepad and enter the path to the python.exe file in quotation marks followed by the path to the updateSG.py file in quotation marks followed by the word ‘pause’ on a new line.</w:t>
+      </w:r>
+    </w:p>
+    <w:p>
+      <w:pPr>
+        <w:pStyle w:val="ListParagraph"/>
+        <w:numPr>
+          <w:ilvl w:val="0"/>
+          <w:numId w:val="13"/>
+        </w:numPr>
+      </w:pPr>
+      <w:r>
+        <w:t xml:space="preserve">Save the file with the .bat extension to your desired file </w:t>
+      </w:r>
+      <w:proofErr w:type="gramStart"/>
+      <w:r>
+        <w:t>location</w:t>
+      </w:r>
+      <w:proofErr w:type="gramEnd"/>
+    </w:p>
+    <w:p>
+      <w:pPr>
+        <w:pStyle w:val="ListParagraph"/>
+        <w:numPr>
+          <w:ilvl w:val="0"/>
+          <w:numId w:val="13"/>
+        </w:numPr>
+      </w:pPr>
+      <w:r>
+        <w:t>Open the Windows Control Panel and then click on the </w:t>
+      </w:r>
+      <w:r>
+        <w:t>“</w:t>
+      </w:r>
+      <w:r>
+        <w:t xml:space="preserve">Administrative </w:t>
+      </w:r>
+      <w:proofErr w:type="gramStart"/>
+      <w:r>
+        <w:t>Tools</w:t>
+      </w:r>
+      <w:r>
+        <w:t>”</w:t>
+      </w:r>
+      <w:proofErr w:type="gramEnd"/>
+    </w:p>
+    <w:p>
+      <w:pPr>
+        <w:pStyle w:val="ListParagraph"/>
+        <w:numPr>
+          <w:ilvl w:val="0"/>
+          <w:numId w:val="13"/>
+        </w:numPr>
+      </w:pPr>
+      <w:r>
+        <w:t>Double-click on the </w:t>
+      </w:r>
+      <w:r>
+        <w:t>“</w:t>
+      </w:r>
+      <w:r>
+        <w:t>Task Scheduler</w:t>
+      </w:r>
+      <w:r>
+        <w:t>”</w:t>
+      </w:r>
+      <w:r>
+        <w:t>, and then choose the option to </w:t>
+      </w:r>
+      <w:r>
+        <w:rPr>
+          <w:i/>
+          <w:iCs/>
+        </w:rPr>
+        <w:t>‘Create Basic Task…’</w:t>
+      </w:r>
+    </w:p>
+    <w:p>
+      <w:pPr>
+        <w:pStyle w:val="ListParagraph"/>
+        <w:numPr>
+          <w:ilvl w:val="0"/>
+          <w:numId w:val="13"/>
+        </w:numPr>
+      </w:pPr>
+      <w:r>
+        <w:t>Type a name for your task (you can also type a description if needed), and then press </w:t>
+      </w:r>
+      <w:proofErr w:type="gramStart"/>
+      <w:r>
+        <w:t>n</w:t>
+      </w:r>
+      <w:r>
+        <w:t>ext</w:t>
+      </w:r>
+      <w:proofErr w:type="gramEnd"/>
+    </w:p>
+    <w:p>
+      <w:pPr>
+        <w:pStyle w:val="ListParagraph"/>
+        <w:numPr>
+          <w:ilvl w:val="0"/>
+          <w:numId w:val="13"/>
+        </w:numPr>
+      </w:pPr>
+      <w:r>
+        <w:t xml:space="preserve">Choose to start the task </w:t>
+      </w:r>
+      <w:r>
+        <w:t>“</w:t>
+      </w:r>
+      <w:r>
+        <w:t>Daily</w:t>
+      </w:r>
+      <w:r>
+        <w:t>”</w:t>
+      </w:r>
+      <w:r>
+        <w:t xml:space="preserve"> </w:t>
+      </w:r>
+      <w:r>
+        <w:t>since we wish to run the Python script daily</w:t>
+      </w:r>
+      <w:r>
+        <w:t>.</w:t>
+      </w:r>
+      <w:r>
+        <w:t xml:space="preserve"> </w:t>
+      </w:r>
+      <w:r>
+        <w:t>Then specify the start date and time</w:t>
+      </w:r>
+      <w:r>
+        <w:t xml:space="preserve"> </w:t>
+      </w:r>
+      <w:r>
+        <w:t>for just after your scheduled shift start time</w:t>
+      </w:r>
+      <w:r>
+        <w:t xml:space="preserve">. </w:t>
+      </w:r>
+    </w:p>
+    <w:p>
+      <w:pPr>
+        <w:pStyle w:val="ListParagraph"/>
+        <w:numPr>
+          <w:ilvl w:val="0"/>
+          <w:numId w:val="13"/>
+        </w:numPr>
+      </w:pPr>
+      <w:r>
+        <w:t>Select</w:t>
+      </w:r>
+      <w:r>
+        <w:t xml:space="preserve"> “S</w:t>
+      </w:r>
+      <w:r>
+        <w:t xml:space="preserve">tart a </w:t>
+      </w:r>
+      <w:r>
+        <w:t>P</w:t>
+      </w:r>
+      <w:r>
+        <w:t>rogram</w:t>
+      </w:r>
+      <w:r>
+        <w:t>”</w:t>
+      </w:r>
+      <w:r>
+        <w:t xml:space="preserve"> and then press </w:t>
+      </w:r>
+      <w:proofErr w:type="gramStart"/>
+      <w:r>
+        <w:t>n</w:t>
+      </w:r>
+      <w:r>
+        <w:t>ext</w:t>
+      </w:r>
+      <w:proofErr w:type="gramEnd"/>
+    </w:p>
+    <w:p>
+      <w:pPr>
+        <w:pStyle w:val="ListParagraph"/>
+        <w:numPr>
+          <w:ilvl w:val="0"/>
+          <w:numId w:val="13"/>
+        </w:numPr>
+      </w:pPr>
+      <w:r>
+        <w:t>Use the </w:t>
+      </w:r>
+      <w:r>
+        <w:t>b</w:t>
+      </w:r>
+      <w:r>
+        <w:t>rowse button to find the batch file that runs the Python script.</w:t>
+      </w:r>
+    </w:p>
+    <w:p>
+      <w:pPr>
+        <w:pStyle w:val="ListParagraph"/>
+        <w:numPr>
+          <w:ilvl w:val="0"/>
+          <w:numId w:val="13"/>
+        </w:numPr>
+      </w:pPr>
+      <w:r>
+        <w:t>Finally, click on </w:t>
+      </w:r>
+      <w:r>
+        <w:t>finish to complete the scheduling.</w:t>
+      </w:r>
+    </w:p>
+    <w:p/>
+    <w:p>
       <w:pPr>
         <w:pStyle w:val="Heading1"/>
         <w:jc w:val="center"/>
@@ -779,6 +1092,7 @@
     <w:p/>
     <w:p>
       <w:r>
+        <w:lastRenderedPageBreak/>
         <w:t xml:space="preserve">If further errors arise while running the script, you can download the IDLE </w:t>
       </w:r>
       <w:r>
@@ -864,7 +1178,6 @@
     </w:p>
     <w:p>
       <w:r>
-        <w:lastRenderedPageBreak/>
         <w:t>After a successful run of the Python script, it can be expected that the original Oracle-RDS and PostgreSQL rules to be updated with correct IP values and for there to be two new rules, an additional Oracle-RDS and PostgreSQL rule for the second IP address</w:t>
       </w:r>
       <w:r>
@@ -929,6 +1242,7 @@
     <w:p/>
     <w:p>
       <w:r>
+        <w:lastRenderedPageBreak/>
         <w:t>The rules that allow access for the application server and for HTTP traffic remain unchanged, but the additional PostgreSQL and Oracle-RDS rules have been added to provide access for both public IPs.</w:t>
       </w:r>
     </w:p>
@@ -1011,11 +1325,7 @@
         <w:t xml:space="preserve"> as they did originally when only one unique rule existed for the </w:t>
       </w:r>
       <w:r>
-        <w:t xml:space="preserve">automatically updated ingress rules. </w:t>
-      </w:r>
-      <w:r>
-        <w:lastRenderedPageBreak/>
-        <w:t>Instead, no additional rules will be created, and the source IP values will be changed according to the IPs retrieved by the script.</w:t>
+        <w:t>automatically updated ingress rules. Instead, no additional rules will be created, and the source IP values will be changed according to the IPs retrieved by the script.</w:t>
       </w:r>
     </w:p>
     <w:p/>
@@ -1076,6 +1386,7 @@
     <w:p/>
     <w:p>
       <w:r>
+        <w:lastRenderedPageBreak/>
         <w:t>As you can see, the rules marked for automatic update are changed to match the retrieved IP values, no additional rules are created, and the existing rules not marked for update remain unchanged, leaving the total ingress rules at six.</w:t>
       </w:r>
     </w:p>
@@ -1146,7 +1457,6 @@
         <w:rPr>
           <w:noProof/>
         </w:rPr>
-        <w:lastRenderedPageBreak/>
         <w:drawing>
           <wp:inline distT="0" distB="0" distL="0" distR="0" wp14:anchorId="72F31464" wp14:editId="4AF4DFBE">
             <wp:extent cx="5943600" cy="2633980"/>
@@ -1310,12 +1620,14 @@
         <w:tc>
           <w:tcPr>
             <w:tcW w:w="1558" w:type="dxa"/>
+            <w:vAlign w:val="center"/>
           </w:tcPr>
           <w:p>
             <w:pPr>
               <w:jc w:val="center"/>
             </w:pPr>
             <w:r>
+              <w:lastRenderedPageBreak/>
               <w:t>2/16/2023</w:t>
             </w:r>
           </w:p>
@@ -1323,6 +1635,7 @@
         <w:tc>
           <w:tcPr>
             <w:tcW w:w="1558" w:type="dxa"/>
+            <w:vAlign w:val="center"/>
           </w:tcPr>
           <w:p>
             <w:pPr>
@@ -1338,6 +1651,7 @@
         <w:tc>
           <w:tcPr>
             <w:tcW w:w="1558" w:type="dxa"/>
+            <w:vAlign w:val="center"/>
           </w:tcPr>
           <w:p>
             <w:pPr>
@@ -1351,6 +1665,7 @@
         <w:tc>
           <w:tcPr>
             <w:tcW w:w="4676" w:type="dxa"/>
+            <w:vAlign w:val="center"/>
           </w:tcPr>
           <w:p>
             <w:pPr>
@@ -1366,6 +1681,7 @@
         <w:tc>
           <w:tcPr>
             <w:tcW w:w="1558" w:type="dxa"/>
+            <w:vAlign w:val="center"/>
           </w:tcPr>
           <w:p>
             <w:pPr>
@@ -1379,6 +1695,7 @@
         <w:tc>
           <w:tcPr>
             <w:tcW w:w="1558" w:type="dxa"/>
+            <w:vAlign w:val="center"/>
           </w:tcPr>
           <w:p>
             <w:pPr>
@@ -1386,7 +1703,10 @@
             </w:pPr>
             <w:proofErr w:type="spellStart"/>
             <w:r>
-              <w:t>Rappdb</w:t>
+              <w:t>r</w:t>
+            </w:r>
+            <w:r>
+              <w:t>appdb</w:t>
             </w:r>
             <w:proofErr w:type="spellEnd"/>
           </w:p>
@@ -1394,6 +1714,7 @@
         <w:tc>
           <w:tcPr>
             <w:tcW w:w="1558" w:type="dxa"/>
+            <w:vAlign w:val="center"/>
           </w:tcPr>
           <w:p>
             <w:pPr>
@@ -1407,6 +1728,7 @@
         <w:tc>
           <w:tcPr>
             <w:tcW w:w="4676" w:type="dxa"/>
+            <w:vAlign w:val="center"/>
           </w:tcPr>
           <w:p>
             <w:pPr>
@@ -1415,6 +1737,9 @@
             <w:r>
               <w:t>Added picture guides</w:t>
             </w:r>
+            <w:r>
+              <w:t xml:space="preserve"> and Windows set up guide</w:t>
+            </w:r>
           </w:p>
         </w:tc>
       </w:tr>
@@ -1422,6 +1747,7 @@
         <w:tc>
           <w:tcPr>
             <w:tcW w:w="1558" w:type="dxa"/>
+            <w:vAlign w:val="center"/>
           </w:tcPr>
           <w:p>
             <w:pPr>
@@ -1432,6 +1758,7 @@
         <w:tc>
           <w:tcPr>
             <w:tcW w:w="1558" w:type="dxa"/>
+            <w:vAlign w:val="center"/>
           </w:tcPr>
           <w:p>
             <w:pPr>
@@ -1442,6 +1769,7 @@
         <w:tc>
           <w:tcPr>
             <w:tcW w:w="1558" w:type="dxa"/>
+            <w:vAlign w:val="center"/>
           </w:tcPr>
           <w:p>
             <w:pPr>
@@ -1452,6 +1780,7 @@
         <w:tc>
           <w:tcPr>
             <w:tcW w:w="4676" w:type="dxa"/>
+            <w:vAlign w:val="center"/>
           </w:tcPr>
           <w:p>
             <w:pPr>
@@ -1464,6 +1793,7 @@
         <w:tc>
           <w:tcPr>
             <w:tcW w:w="1558" w:type="dxa"/>
+            <w:vAlign w:val="center"/>
           </w:tcPr>
           <w:p>
             <w:pPr>
@@ -1474,6 +1804,7 @@
         <w:tc>
           <w:tcPr>
             <w:tcW w:w="1558" w:type="dxa"/>
+            <w:vAlign w:val="center"/>
           </w:tcPr>
           <w:p>
             <w:pPr>
@@ -1484,6 +1815,7 @@
         <w:tc>
           <w:tcPr>
             <w:tcW w:w="1558" w:type="dxa"/>
+            <w:vAlign w:val="center"/>
           </w:tcPr>
           <w:p>
             <w:pPr>
@@ -1494,6 +1826,7 @@
         <w:tc>
           <w:tcPr>
             <w:tcW w:w="4676" w:type="dxa"/>
+            <w:vAlign w:val="center"/>
           </w:tcPr>
           <w:p>
             <w:pPr>
@@ -1506,6 +1839,7 @@
         <w:tc>
           <w:tcPr>
             <w:tcW w:w="1558" w:type="dxa"/>
+            <w:vAlign w:val="center"/>
           </w:tcPr>
           <w:p>
             <w:pPr>
@@ -1516,6 +1850,7 @@
         <w:tc>
           <w:tcPr>
             <w:tcW w:w="1558" w:type="dxa"/>
+            <w:vAlign w:val="center"/>
           </w:tcPr>
           <w:p>
             <w:pPr>
@@ -1526,6 +1861,7 @@
         <w:tc>
           <w:tcPr>
             <w:tcW w:w="1558" w:type="dxa"/>
+            <w:vAlign w:val="center"/>
           </w:tcPr>
           <w:p>
             <w:pPr>
@@ -1536,6 +1872,7 @@
         <w:tc>
           <w:tcPr>
             <w:tcW w:w="4676" w:type="dxa"/>
+            <w:vAlign w:val="center"/>
           </w:tcPr>
           <w:p>
             <w:pPr>
@@ -1548,6 +1885,7 @@
         <w:tc>
           <w:tcPr>
             <w:tcW w:w="1558" w:type="dxa"/>
+            <w:vAlign w:val="center"/>
           </w:tcPr>
           <w:p>
             <w:pPr>
@@ -1558,6 +1896,7 @@
         <w:tc>
           <w:tcPr>
             <w:tcW w:w="1558" w:type="dxa"/>
+            <w:vAlign w:val="center"/>
           </w:tcPr>
           <w:p>
             <w:pPr>
@@ -1568,6 +1907,7 @@
         <w:tc>
           <w:tcPr>
             <w:tcW w:w="1558" w:type="dxa"/>
+            <w:vAlign w:val="center"/>
           </w:tcPr>
           <w:p>
             <w:pPr>
@@ -1578,6 +1918,7 @@
         <w:tc>
           <w:tcPr>
             <w:tcW w:w="4676" w:type="dxa"/>
+            <w:vAlign w:val="center"/>
           </w:tcPr>
           <w:p>
             <w:pPr>
@@ -1590,6 +1931,7 @@
         <w:tc>
           <w:tcPr>
             <w:tcW w:w="1558" w:type="dxa"/>
+            <w:vAlign w:val="center"/>
           </w:tcPr>
           <w:p>
             <w:pPr>
@@ -1600,6 +1942,7 @@
         <w:tc>
           <w:tcPr>
             <w:tcW w:w="1558" w:type="dxa"/>
+            <w:vAlign w:val="center"/>
           </w:tcPr>
           <w:p>
             <w:pPr>
@@ -1610,6 +1953,7 @@
         <w:tc>
           <w:tcPr>
             <w:tcW w:w="1558" w:type="dxa"/>
+            <w:vAlign w:val="center"/>
           </w:tcPr>
           <w:p>
             <w:pPr>
@@ -1620,6 +1964,7 @@
         <w:tc>
           <w:tcPr>
             <w:tcW w:w="4676" w:type="dxa"/>
+            <w:vAlign w:val="center"/>
           </w:tcPr>
           <w:p>
             <w:pPr>
@@ -1632,6 +1977,7 @@
         <w:tc>
           <w:tcPr>
             <w:tcW w:w="1558" w:type="dxa"/>
+            <w:vAlign w:val="center"/>
           </w:tcPr>
           <w:p>
             <w:pPr>
@@ -1642,6 +1988,7 @@
         <w:tc>
           <w:tcPr>
             <w:tcW w:w="1558" w:type="dxa"/>
+            <w:vAlign w:val="center"/>
           </w:tcPr>
           <w:p>
             <w:pPr>
@@ -1652,6 +1999,7 @@
         <w:tc>
           <w:tcPr>
             <w:tcW w:w="1558" w:type="dxa"/>
+            <w:vAlign w:val="center"/>
           </w:tcPr>
           <w:p>
             <w:pPr>
@@ -1662,6 +2010,7 @@
         <w:tc>
           <w:tcPr>
             <w:tcW w:w="4676" w:type="dxa"/>
+            <w:vAlign w:val="center"/>
           </w:tcPr>
           <w:p>
             <w:pPr>
@@ -1674,6 +2023,7 @@
         <w:tc>
           <w:tcPr>
             <w:tcW w:w="1558" w:type="dxa"/>
+            <w:vAlign w:val="center"/>
           </w:tcPr>
           <w:p>
             <w:pPr>
@@ -1684,6 +2034,7 @@
         <w:tc>
           <w:tcPr>
             <w:tcW w:w="1558" w:type="dxa"/>
+            <w:vAlign w:val="center"/>
           </w:tcPr>
           <w:p>
             <w:pPr>
@@ -1694,6 +2045,7 @@
         <w:tc>
           <w:tcPr>
             <w:tcW w:w="1558" w:type="dxa"/>
+            <w:vAlign w:val="center"/>
           </w:tcPr>
           <w:p>
             <w:pPr>
@@ -1704,6 +2056,7 @@
         <w:tc>
           <w:tcPr>
             <w:tcW w:w="4676" w:type="dxa"/>
+            <w:vAlign w:val="center"/>
           </w:tcPr>
           <w:p>
             <w:pPr>
@@ -1716,6 +2069,7 @@
         <w:tc>
           <w:tcPr>
             <w:tcW w:w="1558" w:type="dxa"/>
+            <w:vAlign w:val="center"/>
           </w:tcPr>
           <w:p>
             <w:pPr>
@@ -1726,6 +2080,7 @@
         <w:tc>
           <w:tcPr>
             <w:tcW w:w="1558" w:type="dxa"/>
+            <w:vAlign w:val="center"/>
           </w:tcPr>
           <w:p>
             <w:pPr>
@@ -1736,6 +2091,7 @@
         <w:tc>
           <w:tcPr>
             <w:tcW w:w="1558" w:type="dxa"/>
+            <w:vAlign w:val="center"/>
           </w:tcPr>
           <w:p>
             <w:pPr>
@@ -1746,6 +2102,7 @@
         <w:tc>
           <w:tcPr>
             <w:tcW w:w="4676" w:type="dxa"/>
+            <w:vAlign w:val="center"/>
           </w:tcPr>
           <w:p>
             <w:pPr>
@@ -2282,6 +2639,155 @@
     </w:lvl>
   </w:abstractNum>
   <w:abstractNum w:abstractNumId="4" w15:restartNumberingAfterBreak="0">
+    <w:nsid w:val="1EFB2D7D"/>
+    <w:multiLevelType w:val="multilevel"/>
+    <w:tmpl w:val="B21A10BA"/>
+    <w:lvl w:ilvl="0">
+      <w:start w:val="1"/>
+      <w:numFmt w:val="bullet"/>
+      <w:lvlText w:val=""/>
+      <w:lvlJc w:val="left"/>
+      <w:pPr>
+        <w:tabs>
+          <w:tab w:val="num" w:pos="720"/>
+        </w:tabs>
+        <w:ind w:left="720" w:hanging="360"/>
+      </w:pPr>
+      <w:rPr>
+        <w:rFonts w:ascii="Symbol" w:hAnsi="Symbol" w:hint="default"/>
+        <w:sz w:val="20"/>
+      </w:rPr>
+    </w:lvl>
+    <w:lvl w:ilvl="1" w:tentative="1">
+      <w:start w:val="1"/>
+      <w:numFmt w:val="bullet"/>
+      <w:lvlText w:val=""/>
+      <w:lvlJc w:val="left"/>
+      <w:pPr>
+        <w:tabs>
+          <w:tab w:val="num" w:pos="1440"/>
+        </w:tabs>
+        <w:ind w:left="1440" w:hanging="360"/>
+      </w:pPr>
+      <w:rPr>
+        <w:rFonts w:ascii="Symbol" w:hAnsi="Symbol" w:hint="default"/>
+        <w:sz w:val="20"/>
+      </w:rPr>
+    </w:lvl>
+    <w:lvl w:ilvl="2" w:tentative="1">
+      <w:start w:val="1"/>
+      <w:numFmt w:val="bullet"/>
+      <w:lvlText w:val=""/>
+      <w:lvlJc w:val="left"/>
+      <w:pPr>
+        <w:tabs>
+          <w:tab w:val="num" w:pos="2160"/>
+        </w:tabs>
+        <w:ind w:left="2160" w:hanging="360"/>
+      </w:pPr>
+      <w:rPr>
+        <w:rFonts w:ascii="Symbol" w:hAnsi="Symbol" w:hint="default"/>
+        <w:sz w:val="20"/>
+      </w:rPr>
+    </w:lvl>
+    <w:lvl w:ilvl="3" w:tentative="1">
+      <w:start w:val="1"/>
+      <w:numFmt w:val="bullet"/>
+      <w:lvlText w:val=""/>
+      <w:lvlJc w:val="left"/>
+      <w:pPr>
+        <w:tabs>
+          <w:tab w:val="num" w:pos="2880"/>
+        </w:tabs>
+        <w:ind w:left="2880" w:hanging="360"/>
+      </w:pPr>
+      <w:rPr>
+        <w:rFonts w:ascii="Symbol" w:hAnsi="Symbol" w:hint="default"/>
+        <w:sz w:val="20"/>
+      </w:rPr>
+    </w:lvl>
+    <w:lvl w:ilvl="4" w:tentative="1">
+      <w:start w:val="1"/>
+      <w:numFmt w:val="bullet"/>
+      <w:lvlText w:val=""/>
+      <w:lvlJc w:val="left"/>
+      <w:pPr>
+        <w:tabs>
+          <w:tab w:val="num" w:pos="3600"/>
+        </w:tabs>
+        <w:ind w:left="3600" w:hanging="360"/>
+      </w:pPr>
+      <w:rPr>
+        <w:rFonts w:ascii="Symbol" w:hAnsi="Symbol" w:hint="default"/>
+        <w:sz w:val="20"/>
+      </w:rPr>
+    </w:lvl>
+    <w:lvl w:ilvl="5" w:tentative="1">
+      <w:start w:val="1"/>
+      <w:numFmt w:val="bullet"/>
+      <w:lvlText w:val=""/>
+      <w:lvlJc w:val="left"/>
+      <w:pPr>
+        <w:tabs>
+          <w:tab w:val="num" w:pos="4320"/>
+        </w:tabs>
+        <w:ind w:left="4320" w:hanging="360"/>
+      </w:pPr>
+      <w:rPr>
+        <w:rFonts w:ascii="Symbol" w:hAnsi="Symbol" w:hint="default"/>
+        <w:sz w:val="20"/>
+      </w:rPr>
+    </w:lvl>
+    <w:lvl w:ilvl="6" w:tentative="1">
+      <w:start w:val="1"/>
+      <w:numFmt w:val="bullet"/>
+      <w:lvlText w:val=""/>
+      <w:lvlJc w:val="left"/>
+      <w:pPr>
+        <w:tabs>
+          <w:tab w:val="num" w:pos="5040"/>
+        </w:tabs>
+        <w:ind w:left="5040" w:hanging="360"/>
+      </w:pPr>
+      <w:rPr>
+        <w:rFonts w:ascii="Symbol" w:hAnsi="Symbol" w:hint="default"/>
+        <w:sz w:val="20"/>
+      </w:rPr>
+    </w:lvl>
+    <w:lvl w:ilvl="7" w:tentative="1">
+      <w:start w:val="1"/>
+      <w:numFmt w:val="bullet"/>
+      <w:lvlText w:val=""/>
+      <w:lvlJc w:val="left"/>
+      <w:pPr>
+        <w:tabs>
+          <w:tab w:val="num" w:pos="5760"/>
+        </w:tabs>
+        <w:ind w:left="5760" w:hanging="360"/>
+      </w:pPr>
+      <w:rPr>
+        <w:rFonts w:ascii="Symbol" w:hAnsi="Symbol" w:hint="default"/>
+        <w:sz w:val="20"/>
+      </w:rPr>
+    </w:lvl>
+    <w:lvl w:ilvl="8" w:tentative="1">
+      <w:start w:val="1"/>
+      <w:numFmt w:val="bullet"/>
+      <w:lvlText w:val=""/>
+      <w:lvlJc w:val="left"/>
+      <w:pPr>
+        <w:tabs>
+          <w:tab w:val="num" w:pos="6480"/>
+        </w:tabs>
+        <w:ind w:left="6480" w:hanging="360"/>
+      </w:pPr>
+      <w:rPr>
+        <w:rFonts w:ascii="Symbol" w:hAnsi="Symbol" w:hint="default"/>
+        <w:sz w:val="20"/>
+      </w:rPr>
+    </w:lvl>
+  </w:abstractNum>
+  <w:abstractNum w:abstractNumId="5" w15:restartNumberingAfterBreak="0">
     <w:nsid w:val="204A71F3"/>
     <w:multiLevelType w:val="hybridMultilevel"/>
     <w:tmpl w:val="6EBED05C"/>
@@ -2367,7 +2873,7 @@
       </w:pPr>
     </w:lvl>
   </w:abstractNum>
-  <w:abstractNum w:abstractNumId="5" w15:restartNumberingAfterBreak="0">
+  <w:abstractNum w:abstractNumId="6" w15:restartNumberingAfterBreak="0">
     <w:nsid w:val="2C3B0B07"/>
     <w:multiLevelType w:val="hybridMultilevel"/>
     <w:tmpl w:val="7BA4CCAE"/>
@@ -2479,7 +2985,93 @@
       </w:rPr>
     </w:lvl>
   </w:abstractNum>
-  <w:abstractNum w:abstractNumId="6" w15:restartNumberingAfterBreak="0">
+  <w:abstractNum w:abstractNumId="7" w15:restartNumberingAfterBreak="0">
+    <w:nsid w:val="34391CA4"/>
+    <w:multiLevelType w:val="hybridMultilevel"/>
+    <w:tmpl w:val="00D08452"/>
+    <w:lvl w:ilvl="0" w:tplc="04090011">
+      <w:start w:val="1"/>
+      <w:numFmt w:val="decimal"/>
+      <w:lvlText w:val="%1)"/>
+      <w:lvlJc w:val="left"/>
+      <w:pPr>
+        <w:ind w:left="720" w:hanging="360"/>
+      </w:pPr>
+    </w:lvl>
+    <w:lvl w:ilvl="1" w:tplc="04090019">
+      <w:start w:val="1"/>
+      <w:numFmt w:val="lowerLetter"/>
+      <w:lvlText w:val="%2."/>
+      <w:lvlJc w:val="left"/>
+      <w:pPr>
+        <w:ind w:left="1440" w:hanging="360"/>
+      </w:pPr>
+    </w:lvl>
+    <w:lvl w:ilvl="2" w:tplc="0409001B" w:tentative="1">
+      <w:start w:val="1"/>
+      <w:numFmt w:val="lowerRoman"/>
+      <w:lvlText w:val="%3."/>
+      <w:lvlJc w:val="right"/>
+      <w:pPr>
+        <w:ind w:left="2160" w:hanging="180"/>
+      </w:pPr>
+    </w:lvl>
+    <w:lvl w:ilvl="3" w:tplc="0409000F" w:tentative="1">
+      <w:start w:val="1"/>
+      <w:numFmt w:val="decimal"/>
+      <w:lvlText w:val="%4."/>
+      <w:lvlJc w:val="left"/>
+      <w:pPr>
+        <w:ind w:left="2880" w:hanging="360"/>
+      </w:pPr>
+    </w:lvl>
+    <w:lvl w:ilvl="4" w:tplc="04090019" w:tentative="1">
+      <w:start w:val="1"/>
+      <w:numFmt w:val="lowerLetter"/>
+      <w:lvlText w:val="%5."/>
+      <w:lvlJc w:val="left"/>
+      <w:pPr>
+        <w:ind w:left="3600" w:hanging="360"/>
+      </w:pPr>
+    </w:lvl>
+    <w:lvl w:ilvl="5" w:tplc="0409001B" w:tentative="1">
+      <w:start w:val="1"/>
+      <w:numFmt w:val="lowerRoman"/>
+      <w:lvlText w:val="%6."/>
+      <w:lvlJc w:val="right"/>
+      <w:pPr>
+        <w:ind w:left="4320" w:hanging="180"/>
+      </w:pPr>
+    </w:lvl>
+    <w:lvl w:ilvl="6" w:tplc="0409000F" w:tentative="1">
+      <w:start w:val="1"/>
+      <w:numFmt w:val="decimal"/>
+      <w:lvlText w:val="%7."/>
+      <w:lvlJc w:val="left"/>
+      <w:pPr>
+        <w:ind w:left="5040" w:hanging="360"/>
+      </w:pPr>
+    </w:lvl>
+    <w:lvl w:ilvl="7" w:tplc="04090019" w:tentative="1">
+      <w:start w:val="1"/>
+      <w:numFmt w:val="lowerLetter"/>
+      <w:lvlText w:val="%8."/>
+      <w:lvlJc w:val="left"/>
+      <w:pPr>
+        <w:ind w:left="5760" w:hanging="360"/>
+      </w:pPr>
+    </w:lvl>
+    <w:lvl w:ilvl="8" w:tplc="0409001B" w:tentative="1">
+      <w:start w:val="1"/>
+      <w:numFmt w:val="lowerRoman"/>
+      <w:lvlText w:val="%9."/>
+      <w:lvlJc w:val="right"/>
+      <w:pPr>
+        <w:ind w:left="6480" w:hanging="180"/>
+      </w:pPr>
+    </w:lvl>
+  </w:abstractNum>
+  <w:abstractNum w:abstractNumId="8" w15:restartNumberingAfterBreak="0">
     <w:nsid w:val="36B504FF"/>
     <w:multiLevelType w:val="hybridMultilevel"/>
     <w:tmpl w:val="0458F146"/>
@@ -2591,7 +3183,7 @@
       </w:rPr>
     </w:lvl>
   </w:abstractNum>
-  <w:abstractNum w:abstractNumId="7" w15:restartNumberingAfterBreak="0">
+  <w:abstractNum w:abstractNumId="9" w15:restartNumberingAfterBreak="0">
     <w:nsid w:val="39BE6E2D"/>
     <w:multiLevelType w:val="hybridMultilevel"/>
     <w:tmpl w:val="B04246F6"/>
@@ -2703,7 +3295,156 @@
       </w:rPr>
     </w:lvl>
   </w:abstractNum>
-  <w:abstractNum w:abstractNumId="8" w15:restartNumberingAfterBreak="0">
+  <w:abstractNum w:abstractNumId="10" w15:restartNumberingAfterBreak="0">
+    <w:nsid w:val="470D6F9C"/>
+    <w:multiLevelType w:val="multilevel"/>
+    <w:tmpl w:val="2C841E8E"/>
+    <w:lvl w:ilvl="0">
+      <w:start w:val="1"/>
+      <w:numFmt w:val="bullet"/>
+      <w:lvlText w:val=""/>
+      <w:lvlJc w:val="left"/>
+      <w:pPr>
+        <w:tabs>
+          <w:tab w:val="num" w:pos="720"/>
+        </w:tabs>
+        <w:ind w:left="720" w:hanging="360"/>
+      </w:pPr>
+      <w:rPr>
+        <w:rFonts w:ascii="Symbol" w:hAnsi="Symbol" w:hint="default"/>
+        <w:sz w:val="20"/>
+      </w:rPr>
+    </w:lvl>
+    <w:lvl w:ilvl="1" w:tentative="1">
+      <w:start w:val="1"/>
+      <w:numFmt w:val="bullet"/>
+      <w:lvlText w:val=""/>
+      <w:lvlJc w:val="left"/>
+      <w:pPr>
+        <w:tabs>
+          <w:tab w:val="num" w:pos="1440"/>
+        </w:tabs>
+        <w:ind w:left="1440" w:hanging="360"/>
+      </w:pPr>
+      <w:rPr>
+        <w:rFonts w:ascii="Symbol" w:hAnsi="Symbol" w:hint="default"/>
+        <w:sz w:val="20"/>
+      </w:rPr>
+    </w:lvl>
+    <w:lvl w:ilvl="2" w:tentative="1">
+      <w:start w:val="1"/>
+      <w:numFmt w:val="bullet"/>
+      <w:lvlText w:val=""/>
+      <w:lvlJc w:val="left"/>
+      <w:pPr>
+        <w:tabs>
+          <w:tab w:val="num" w:pos="2160"/>
+        </w:tabs>
+        <w:ind w:left="2160" w:hanging="360"/>
+      </w:pPr>
+      <w:rPr>
+        <w:rFonts w:ascii="Symbol" w:hAnsi="Symbol" w:hint="default"/>
+        <w:sz w:val="20"/>
+      </w:rPr>
+    </w:lvl>
+    <w:lvl w:ilvl="3" w:tentative="1">
+      <w:start w:val="1"/>
+      <w:numFmt w:val="bullet"/>
+      <w:lvlText w:val=""/>
+      <w:lvlJc w:val="left"/>
+      <w:pPr>
+        <w:tabs>
+          <w:tab w:val="num" w:pos="2880"/>
+        </w:tabs>
+        <w:ind w:left="2880" w:hanging="360"/>
+      </w:pPr>
+      <w:rPr>
+        <w:rFonts w:ascii="Symbol" w:hAnsi="Symbol" w:hint="default"/>
+        <w:sz w:val="20"/>
+      </w:rPr>
+    </w:lvl>
+    <w:lvl w:ilvl="4" w:tentative="1">
+      <w:start w:val="1"/>
+      <w:numFmt w:val="bullet"/>
+      <w:lvlText w:val=""/>
+      <w:lvlJc w:val="left"/>
+      <w:pPr>
+        <w:tabs>
+          <w:tab w:val="num" w:pos="3600"/>
+        </w:tabs>
+        <w:ind w:left="3600" w:hanging="360"/>
+      </w:pPr>
+      <w:rPr>
+        <w:rFonts w:ascii="Symbol" w:hAnsi="Symbol" w:hint="default"/>
+        <w:sz w:val="20"/>
+      </w:rPr>
+    </w:lvl>
+    <w:lvl w:ilvl="5" w:tentative="1">
+      <w:start w:val="1"/>
+      <w:numFmt w:val="bullet"/>
+      <w:lvlText w:val=""/>
+      <w:lvlJc w:val="left"/>
+      <w:pPr>
+        <w:tabs>
+          <w:tab w:val="num" w:pos="4320"/>
+        </w:tabs>
+        <w:ind w:left="4320" w:hanging="360"/>
+      </w:pPr>
+      <w:rPr>
+        <w:rFonts w:ascii="Symbol" w:hAnsi="Symbol" w:hint="default"/>
+        <w:sz w:val="20"/>
+      </w:rPr>
+    </w:lvl>
+    <w:lvl w:ilvl="6" w:tentative="1">
+      <w:start w:val="1"/>
+      <w:numFmt w:val="bullet"/>
+      <w:lvlText w:val=""/>
+      <w:lvlJc w:val="left"/>
+      <w:pPr>
+        <w:tabs>
+          <w:tab w:val="num" w:pos="5040"/>
+        </w:tabs>
+        <w:ind w:left="5040" w:hanging="360"/>
+      </w:pPr>
+      <w:rPr>
+        <w:rFonts w:ascii="Symbol" w:hAnsi="Symbol" w:hint="default"/>
+        <w:sz w:val="20"/>
+      </w:rPr>
+    </w:lvl>
+    <w:lvl w:ilvl="7" w:tentative="1">
+      <w:start w:val="1"/>
+      <w:numFmt w:val="bullet"/>
+      <w:lvlText w:val=""/>
+      <w:lvlJc w:val="left"/>
+      <w:pPr>
+        <w:tabs>
+          <w:tab w:val="num" w:pos="5760"/>
+        </w:tabs>
+        <w:ind w:left="5760" w:hanging="360"/>
+      </w:pPr>
+      <w:rPr>
+        <w:rFonts w:ascii="Symbol" w:hAnsi="Symbol" w:hint="default"/>
+        <w:sz w:val="20"/>
+      </w:rPr>
+    </w:lvl>
+    <w:lvl w:ilvl="8" w:tentative="1">
+      <w:start w:val="1"/>
+      <w:numFmt w:val="bullet"/>
+      <w:lvlText w:val=""/>
+      <w:lvlJc w:val="left"/>
+      <w:pPr>
+        <w:tabs>
+          <w:tab w:val="num" w:pos="6480"/>
+        </w:tabs>
+        <w:ind w:left="6480" w:hanging="360"/>
+      </w:pPr>
+      <w:rPr>
+        <w:rFonts w:ascii="Symbol" w:hAnsi="Symbol" w:hint="default"/>
+        <w:sz w:val="20"/>
+      </w:rPr>
+    </w:lvl>
+  </w:abstractNum>
+  <w:abstractNum w:abstractNumId="11" w15:restartNumberingAfterBreak="0">
     <w:nsid w:val="50DF3B5B"/>
     <w:multiLevelType w:val="hybridMultilevel"/>
     <w:tmpl w:val="5284F9E4"/>
@@ -2815,7 +3556,7 @@
       </w:rPr>
     </w:lvl>
   </w:abstractNum>
-  <w:abstractNum w:abstractNumId="9" w15:restartNumberingAfterBreak="0">
+  <w:abstractNum w:abstractNumId="12" w15:restartNumberingAfterBreak="0">
     <w:nsid w:val="53E13286"/>
     <w:multiLevelType w:val="hybridMultilevel"/>
     <w:tmpl w:val="17BCD0AA"/>
@@ -2901,7 +3642,156 @@
       </w:pPr>
     </w:lvl>
   </w:abstractNum>
-  <w:abstractNum w:abstractNumId="10" w15:restartNumberingAfterBreak="0">
+  <w:abstractNum w:abstractNumId="13" w15:restartNumberingAfterBreak="0">
+    <w:nsid w:val="57632F3C"/>
+    <w:multiLevelType w:val="multilevel"/>
+    <w:tmpl w:val="A06CE760"/>
+    <w:lvl w:ilvl="0">
+      <w:start w:val="1"/>
+      <w:numFmt w:val="bullet"/>
+      <w:lvlText w:val=""/>
+      <w:lvlJc w:val="left"/>
+      <w:pPr>
+        <w:tabs>
+          <w:tab w:val="num" w:pos="720"/>
+        </w:tabs>
+        <w:ind w:left="720" w:hanging="360"/>
+      </w:pPr>
+      <w:rPr>
+        <w:rFonts w:ascii="Symbol" w:hAnsi="Symbol" w:hint="default"/>
+        <w:sz w:val="20"/>
+      </w:rPr>
+    </w:lvl>
+    <w:lvl w:ilvl="1" w:tentative="1">
+      <w:start w:val="1"/>
+      <w:numFmt w:val="bullet"/>
+      <w:lvlText w:val=""/>
+      <w:lvlJc w:val="left"/>
+      <w:pPr>
+        <w:tabs>
+          <w:tab w:val="num" w:pos="1440"/>
+        </w:tabs>
+        <w:ind w:left="1440" w:hanging="360"/>
+      </w:pPr>
+      <w:rPr>
+        <w:rFonts w:ascii="Symbol" w:hAnsi="Symbol" w:hint="default"/>
+        <w:sz w:val="20"/>
+      </w:rPr>
+    </w:lvl>
+    <w:lvl w:ilvl="2" w:tentative="1">
+      <w:start w:val="1"/>
+      <w:numFmt w:val="bullet"/>
+      <w:lvlText w:val=""/>
+      <w:lvlJc w:val="left"/>
+      <w:pPr>
+        <w:tabs>
+          <w:tab w:val="num" w:pos="2160"/>
+        </w:tabs>
+        <w:ind w:left="2160" w:hanging="360"/>
+      </w:pPr>
+      <w:rPr>
+        <w:rFonts w:ascii="Symbol" w:hAnsi="Symbol" w:hint="default"/>
+        <w:sz w:val="20"/>
+      </w:rPr>
+    </w:lvl>
+    <w:lvl w:ilvl="3" w:tentative="1">
+      <w:start w:val="1"/>
+      <w:numFmt w:val="bullet"/>
+      <w:lvlText w:val=""/>
+      <w:lvlJc w:val="left"/>
+      <w:pPr>
+        <w:tabs>
+          <w:tab w:val="num" w:pos="2880"/>
+        </w:tabs>
+        <w:ind w:left="2880" w:hanging="360"/>
+      </w:pPr>
+      <w:rPr>
+        <w:rFonts w:ascii="Symbol" w:hAnsi="Symbol" w:hint="default"/>
+        <w:sz w:val="20"/>
+      </w:rPr>
+    </w:lvl>
+    <w:lvl w:ilvl="4" w:tentative="1">
+      <w:start w:val="1"/>
+      <w:numFmt w:val="bullet"/>
+      <w:lvlText w:val=""/>
+      <w:lvlJc w:val="left"/>
+      <w:pPr>
+        <w:tabs>
+          <w:tab w:val="num" w:pos="3600"/>
+        </w:tabs>
+        <w:ind w:left="3600" w:hanging="360"/>
+      </w:pPr>
+      <w:rPr>
+        <w:rFonts w:ascii="Symbol" w:hAnsi="Symbol" w:hint="default"/>
+        <w:sz w:val="20"/>
+      </w:rPr>
+    </w:lvl>
+    <w:lvl w:ilvl="5" w:tentative="1">
+      <w:start w:val="1"/>
+      <w:numFmt w:val="bullet"/>
+      <w:lvlText w:val=""/>
+      <w:lvlJc w:val="left"/>
+      <w:pPr>
+        <w:tabs>
+          <w:tab w:val="num" w:pos="4320"/>
+        </w:tabs>
+        <w:ind w:left="4320" w:hanging="360"/>
+      </w:pPr>
+      <w:rPr>
+        <w:rFonts w:ascii="Symbol" w:hAnsi="Symbol" w:hint="default"/>
+        <w:sz w:val="20"/>
+      </w:rPr>
+    </w:lvl>
+    <w:lvl w:ilvl="6" w:tentative="1">
+      <w:start w:val="1"/>
+      <w:numFmt w:val="bullet"/>
+      <w:lvlText w:val=""/>
+      <w:lvlJc w:val="left"/>
+      <w:pPr>
+        <w:tabs>
+          <w:tab w:val="num" w:pos="5040"/>
+        </w:tabs>
+        <w:ind w:left="5040" w:hanging="360"/>
+      </w:pPr>
+      <w:rPr>
+        <w:rFonts w:ascii="Symbol" w:hAnsi="Symbol" w:hint="default"/>
+        <w:sz w:val="20"/>
+      </w:rPr>
+    </w:lvl>
+    <w:lvl w:ilvl="7" w:tentative="1">
+      <w:start w:val="1"/>
+      <w:numFmt w:val="bullet"/>
+      <w:lvlText w:val=""/>
+      <w:lvlJc w:val="left"/>
+      <w:pPr>
+        <w:tabs>
+          <w:tab w:val="num" w:pos="5760"/>
+        </w:tabs>
+        <w:ind w:left="5760" w:hanging="360"/>
+      </w:pPr>
+      <w:rPr>
+        <w:rFonts w:ascii="Symbol" w:hAnsi="Symbol" w:hint="default"/>
+        <w:sz w:val="20"/>
+      </w:rPr>
+    </w:lvl>
+    <w:lvl w:ilvl="8" w:tentative="1">
+      <w:start w:val="1"/>
+      <w:numFmt w:val="bullet"/>
+      <w:lvlText w:val=""/>
+      <w:lvlJc w:val="left"/>
+      <w:pPr>
+        <w:tabs>
+          <w:tab w:val="num" w:pos="6480"/>
+        </w:tabs>
+        <w:ind w:left="6480" w:hanging="360"/>
+      </w:pPr>
+      <w:rPr>
+        <w:rFonts w:ascii="Symbol" w:hAnsi="Symbol" w:hint="default"/>
+        <w:sz w:val="20"/>
+      </w:rPr>
+    </w:lvl>
+  </w:abstractNum>
+  <w:abstractNum w:abstractNumId="14" w15:restartNumberingAfterBreak="0">
     <w:nsid w:val="60D05E7B"/>
     <w:multiLevelType w:val="hybridMultilevel"/>
     <w:tmpl w:val="9A60F286"/>
@@ -3013,7 +3903,7 @@
       </w:rPr>
     </w:lvl>
   </w:abstractNum>
-  <w:abstractNum w:abstractNumId="11" w15:restartNumberingAfterBreak="0">
+  <w:abstractNum w:abstractNumId="15" w15:restartNumberingAfterBreak="0">
     <w:nsid w:val="65152E92"/>
     <w:multiLevelType w:val="hybridMultilevel"/>
     <w:tmpl w:val="B01CA248"/>
@@ -3123,6 +4013,304 @@
       </w:pPr>
       <w:rPr>
         <w:rFonts w:ascii="Wingdings" w:hAnsi="Wingdings" w:hint="default"/>
+      </w:rPr>
+    </w:lvl>
+  </w:abstractNum>
+  <w:abstractNum w:abstractNumId="16" w15:restartNumberingAfterBreak="0">
+    <w:nsid w:val="66495223"/>
+    <w:multiLevelType w:val="multilevel"/>
+    <w:tmpl w:val="90B61EF4"/>
+    <w:lvl w:ilvl="0">
+      <w:start w:val="1"/>
+      <w:numFmt w:val="bullet"/>
+      <w:lvlText w:val=""/>
+      <w:lvlJc w:val="left"/>
+      <w:pPr>
+        <w:tabs>
+          <w:tab w:val="num" w:pos="720"/>
+        </w:tabs>
+        <w:ind w:left="720" w:hanging="360"/>
+      </w:pPr>
+      <w:rPr>
+        <w:rFonts w:ascii="Symbol" w:hAnsi="Symbol" w:hint="default"/>
+        <w:sz w:val="20"/>
+      </w:rPr>
+    </w:lvl>
+    <w:lvl w:ilvl="1" w:tentative="1">
+      <w:start w:val="1"/>
+      <w:numFmt w:val="bullet"/>
+      <w:lvlText w:val=""/>
+      <w:lvlJc w:val="left"/>
+      <w:pPr>
+        <w:tabs>
+          <w:tab w:val="num" w:pos="1440"/>
+        </w:tabs>
+        <w:ind w:left="1440" w:hanging="360"/>
+      </w:pPr>
+      <w:rPr>
+        <w:rFonts w:ascii="Symbol" w:hAnsi="Symbol" w:hint="default"/>
+        <w:sz w:val="20"/>
+      </w:rPr>
+    </w:lvl>
+    <w:lvl w:ilvl="2" w:tentative="1">
+      <w:start w:val="1"/>
+      <w:numFmt w:val="bullet"/>
+      <w:lvlText w:val=""/>
+      <w:lvlJc w:val="left"/>
+      <w:pPr>
+        <w:tabs>
+          <w:tab w:val="num" w:pos="2160"/>
+        </w:tabs>
+        <w:ind w:left="2160" w:hanging="360"/>
+      </w:pPr>
+      <w:rPr>
+        <w:rFonts w:ascii="Symbol" w:hAnsi="Symbol" w:hint="default"/>
+        <w:sz w:val="20"/>
+      </w:rPr>
+    </w:lvl>
+    <w:lvl w:ilvl="3" w:tentative="1">
+      <w:start w:val="1"/>
+      <w:numFmt w:val="bullet"/>
+      <w:lvlText w:val=""/>
+      <w:lvlJc w:val="left"/>
+      <w:pPr>
+        <w:tabs>
+          <w:tab w:val="num" w:pos="2880"/>
+        </w:tabs>
+        <w:ind w:left="2880" w:hanging="360"/>
+      </w:pPr>
+      <w:rPr>
+        <w:rFonts w:ascii="Symbol" w:hAnsi="Symbol" w:hint="default"/>
+        <w:sz w:val="20"/>
+      </w:rPr>
+    </w:lvl>
+    <w:lvl w:ilvl="4" w:tentative="1">
+      <w:start w:val="1"/>
+      <w:numFmt w:val="bullet"/>
+      <w:lvlText w:val=""/>
+      <w:lvlJc w:val="left"/>
+      <w:pPr>
+        <w:tabs>
+          <w:tab w:val="num" w:pos="3600"/>
+        </w:tabs>
+        <w:ind w:left="3600" w:hanging="360"/>
+      </w:pPr>
+      <w:rPr>
+        <w:rFonts w:ascii="Symbol" w:hAnsi="Symbol" w:hint="default"/>
+        <w:sz w:val="20"/>
+      </w:rPr>
+    </w:lvl>
+    <w:lvl w:ilvl="5" w:tentative="1">
+      <w:start w:val="1"/>
+      <w:numFmt w:val="bullet"/>
+      <w:lvlText w:val=""/>
+      <w:lvlJc w:val="left"/>
+      <w:pPr>
+        <w:tabs>
+          <w:tab w:val="num" w:pos="4320"/>
+        </w:tabs>
+        <w:ind w:left="4320" w:hanging="360"/>
+      </w:pPr>
+      <w:rPr>
+        <w:rFonts w:ascii="Symbol" w:hAnsi="Symbol" w:hint="default"/>
+        <w:sz w:val="20"/>
+      </w:rPr>
+    </w:lvl>
+    <w:lvl w:ilvl="6" w:tentative="1">
+      <w:start w:val="1"/>
+      <w:numFmt w:val="bullet"/>
+      <w:lvlText w:val=""/>
+      <w:lvlJc w:val="left"/>
+      <w:pPr>
+        <w:tabs>
+          <w:tab w:val="num" w:pos="5040"/>
+        </w:tabs>
+        <w:ind w:left="5040" w:hanging="360"/>
+      </w:pPr>
+      <w:rPr>
+        <w:rFonts w:ascii="Symbol" w:hAnsi="Symbol" w:hint="default"/>
+        <w:sz w:val="20"/>
+      </w:rPr>
+    </w:lvl>
+    <w:lvl w:ilvl="7" w:tentative="1">
+      <w:start w:val="1"/>
+      <w:numFmt w:val="bullet"/>
+      <w:lvlText w:val=""/>
+      <w:lvlJc w:val="left"/>
+      <w:pPr>
+        <w:tabs>
+          <w:tab w:val="num" w:pos="5760"/>
+        </w:tabs>
+        <w:ind w:left="5760" w:hanging="360"/>
+      </w:pPr>
+      <w:rPr>
+        <w:rFonts w:ascii="Symbol" w:hAnsi="Symbol" w:hint="default"/>
+        <w:sz w:val="20"/>
+      </w:rPr>
+    </w:lvl>
+    <w:lvl w:ilvl="8" w:tentative="1">
+      <w:start w:val="1"/>
+      <w:numFmt w:val="bullet"/>
+      <w:lvlText w:val=""/>
+      <w:lvlJc w:val="left"/>
+      <w:pPr>
+        <w:tabs>
+          <w:tab w:val="num" w:pos="6480"/>
+        </w:tabs>
+        <w:ind w:left="6480" w:hanging="360"/>
+      </w:pPr>
+      <w:rPr>
+        <w:rFonts w:ascii="Symbol" w:hAnsi="Symbol" w:hint="default"/>
+        <w:sz w:val="20"/>
+      </w:rPr>
+    </w:lvl>
+  </w:abstractNum>
+  <w:abstractNum w:abstractNumId="17" w15:restartNumberingAfterBreak="0">
+    <w:nsid w:val="78C5021D"/>
+    <w:multiLevelType w:val="multilevel"/>
+    <w:tmpl w:val="65ECAA86"/>
+    <w:lvl w:ilvl="0">
+      <w:start w:val="1"/>
+      <w:numFmt w:val="bullet"/>
+      <w:lvlText w:val=""/>
+      <w:lvlJc w:val="left"/>
+      <w:pPr>
+        <w:tabs>
+          <w:tab w:val="num" w:pos="720"/>
+        </w:tabs>
+        <w:ind w:left="720" w:hanging="360"/>
+      </w:pPr>
+      <w:rPr>
+        <w:rFonts w:ascii="Symbol" w:hAnsi="Symbol" w:hint="default"/>
+        <w:sz w:val="20"/>
+      </w:rPr>
+    </w:lvl>
+    <w:lvl w:ilvl="1" w:tentative="1">
+      <w:start w:val="1"/>
+      <w:numFmt w:val="bullet"/>
+      <w:lvlText w:val=""/>
+      <w:lvlJc w:val="left"/>
+      <w:pPr>
+        <w:tabs>
+          <w:tab w:val="num" w:pos="1440"/>
+        </w:tabs>
+        <w:ind w:left="1440" w:hanging="360"/>
+      </w:pPr>
+      <w:rPr>
+        <w:rFonts w:ascii="Symbol" w:hAnsi="Symbol" w:hint="default"/>
+        <w:sz w:val="20"/>
+      </w:rPr>
+    </w:lvl>
+    <w:lvl w:ilvl="2" w:tentative="1">
+      <w:start w:val="1"/>
+      <w:numFmt w:val="bullet"/>
+      <w:lvlText w:val=""/>
+      <w:lvlJc w:val="left"/>
+      <w:pPr>
+        <w:tabs>
+          <w:tab w:val="num" w:pos="2160"/>
+        </w:tabs>
+        <w:ind w:left="2160" w:hanging="360"/>
+      </w:pPr>
+      <w:rPr>
+        <w:rFonts w:ascii="Symbol" w:hAnsi="Symbol" w:hint="default"/>
+        <w:sz w:val="20"/>
+      </w:rPr>
+    </w:lvl>
+    <w:lvl w:ilvl="3" w:tentative="1">
+      <w:start w:val="1"/>
+      <w:numFmt w:val="bullet"/>
+      <w:lvlText w:val=""/>
+      <w:lvlJc w:val="left"/>
+      <w:pPr>
+        <w:tabs>
+          <w:tab w:val="num" w:pos="2880"/>
+        </w:tabs>
+        <w:ind w:left="2880" w:hanging="360"/>
+      </w:pPr>
+      <w:rPr>
+        <w:rFonts w:ascii="Symbol" w:hAnsi="Symbol" w:hint="default"/>
+        <w:sz w:val="20"/>
+      </w:rPr>
+    </w:lvl>
+    <w:lvl w:ilvl="4" w:tentative="1">
+      <w:start w:val="1"/>
+      <w:numFmt w:val="bullet"/>
+      <w:lvlText w:val=""/>
+      <w:lvlJc w:val="left"/>
+      <w:pPr>
+        <w:tabs>
+          <w:tab w:val="num" w:pos="3600"/>
+        </w:tabs>
+        <w:ind w:left="3600" w:hanging="360"/>
+      </w:pPr>
+      <w:rPr>
+        <w:rFonts w:ascii="Symbol" w:hAnsi="Symbol" w:hint="default"/>
+        <w:sz w:val="20"/>
+      </w:rPr>
+    </w:lvl>
+    <w:lvl w:ilvl="5" w:tentative="1">
+      <w:start w:val="1"/>
+      <w:numFmt w:val="bullet"/>
+      <w:lvlText w:val=""/>
+      <w:lvlJc w:val="left"/>
+      <w:pPr>
+        <w:tabs>
+          <w:tab w:val="num" w:pos="4320"/>
+        </w:tabs>
+        <w:ind w:left="4320" w:hanging="360"/>
+      </w:pPr>
+      <w:rPr>
+        <w:rFonts w:ascii="Symbol" w:hAnsi="Symbol" w:hint="default"/>
+        <w:sz w:val="20"/>
+      </w:rPr>
+    </w:lvl>
+    <w:lvl w:ilvl="6" w:tentative="1">
+      <w:start w:val="1"/>
+      <w:numFmt w:val="bullet"/>
+      <w:lvlText w:val=""/>
+      <w:lvlJc w:val="left"/>
+      <w:pPr>
+        <w:tabs>
+          <w:tab w:val="num" w:pos="5040"/>
+        </w:tabs>
+        <w:ind w:left="5040" w:hanging="360"/>
+      </w:pPr>
+      <w:rPr>
+        <w:rFonts w:ascii="Symbol" w:hAnsi="Symbol" w:hint="default"/>
+        <w:sz w:val="20"/>
+      </w:rPr>
+    </w:lvl>
+    <w:lvl w:ilvl="7" w:tentative="1">
+      <w:start w:val="1"/>
+      <w:numFmt w:val="bullet"/>
+      <w:lvlText w:val=""/>
+      <w:lvlJc w:val="left"/>
+      <w:pPr>
+        <w:tabs>
+          <w:tab w:val="num" w:pos="5760"/>
+        </w:tabs>
+        <w:ind w:left="5760" w:hanging="360"/>
+      </w:pPr>
+      <w:rPr>
+        <w:rFonts w:ascii="Symbol" w:hAnsi="Symbol" w:hint="default"/>
+        <w:sz w:val="20"/>
+      </w:rPr>
+    </w:lvl>
+    <w:lvl w:ilvl="8" w:tentative="1">
+      <w:start w:val="1"/>
+      <w:numFmt w:val="bullet"/>
+      <w:lvlText w:val=""/>
+      <w:lvlJc w:val="left"/>
+      <w:pPr>
+        <w:tabs>
+          <w:tab w:val="num" w:pos="6480"/>
+        </w:tabs>
+        <w:ind w:left="6480" w:hanging="360"/>
+      </w:pPr>
+      <w:rPr>
+        <w:rFonts w:ascii="Symbol" w:hAnsi="Symbol" w:hint="default"/>
+        <w:sz w:val="20"/>
       </w:rPr>
     </w:lvl>
   </w:abstractNum>
@@ -3130,7 +4318,7 @@
     <w:abstractNumId w:val="3"/>
   </w:num>
   <w:num w:numId="2" w16cid:durableId="328024150">
-    <w:abstractNumId w:val="11"/>
+    <w:abstractNumId w:val="15"/>
   </w:num>
   <w:num w:numId="3" w16cid:durableId="1313678872">
     <w:abstractNumId w:val="1"/>
@@ -3139,28 +4327,46 @@
     <w:abstractNumId w:val="2"/>
   </w:num>
   <w:num w:numId="5" w16cid:durableId="317198813">
-    <w:abstractNumId w:val="10"/>
+    <w:abstractNumId w:val="14"/>
   </w:num>
   <w:num w:numId="6" w16cid:durableId="1922060105">
+    <w:abstractNumId w:val="11"/>
+  </w:num>
+  <w:num w:numId="7" w16cid:durableId="143737991">
+    <w:abstractNumId w:val="6"/>
+  </w:num>
+  <w:num w:numId="8" w16cid:durableId="448865743">
     <w:abstractNumId w:val="8"/>
   </w:num>
-  <w:num w:numId="7" w16cid:durableId="143737991">
-    <w:abstractNumId w:val="5"/>
-  </w:num>
-  <w:num w:numId="8" w16cid:durableId="448865743">
-    <w:abstractNumId w:val="6"/>
-  </w:num>
   <w:num w:numId="9" w16cid:durableId="177038528">
-    <w:abstractNumId w:val="9"/>
+    <w:abstractNumId w:val="12"/>
   </w:num>
   <w:num w:numId="10" w16cid:durableId="2052610474">
-    <w:abstractNumId w:val="4"/>
+    <w:abstractNumId w:val="5"/>
   </w:num>
   <w:num w:numId="11" w16cid:durableId="1157569378">
     <w:abstractNumId w:val="0"/>
   </w:num>
   <w:num w:numId="12" w16cid:durableId="1863516388">
+    <w:abstractNumId w:val="9"/>
+  </w:num>
+  <w:num w:numId="13" w16cid:durableId="77757352">
     <w:abstractNumId w:val="7"/>
+  </w:num>
+  <w:num w:numId="14" w16cid:durableId="1962180143">
+    <w:abstractNumId w:val="17"/>
+  </w:num>
+  <w:num w:numId="15" w16cid:durableId="882130847">
+    <w:abstractNumId w:val="13"/>
+  </w:num>
+  <w:num w:numId="16" w16cid:durableId="774517719">
+    <w:abstractNumId w:val="4"/>
+  </w:num>
+  <w:num w:numId="17" w16cid:durableId="1064375503">
+    <w:abstractNumId w:val="10"/>
+  </w:num>
+  <w:num w:numId="18" w16cid:durableId="412974079">
+    <w:abstractNumId w:val="16"/>
   </w:num>
 </w:numbering>
 </file>
@@ -3584,7 +4790,6 @@
   <w:style w:type="character" w:default="1" w:styleId="DefaultParagraphFont">
     <w:name w:val="Default Paragraph Font"/>
     <w:uiPriority w:val="1"/>
-    <w:semiHidden/>
     <w:unhideWhenUsed/>
   </w:style>
   <w:style w:type="table" w:default="1" w:styleId="TableNormal">
@@ -3755,6 +4960,33 @@
         <w:insideV w:val="single" w:sz="4" w:space="0" w:color="auto"/>
       </w:tblBorders>
     </w:tblPr>
+  </w:style>
+  <w:style w:type="paragraph" w:styleId="HTMLPreformatted">
+    <w:name w:val="HTML Preformatted"/>
+    <w:basedOn w:val="Normal"/>
+    <w:link w:val="HTMLPreformattedChar"/>
+    <w:uiPriority w:val="99"/>
+    <w:semiHidden/>
+    <w:unhideWhenUsed/>
+    <w:rsid w:val="00B136D7"/>
+    <w:rPr>
+      <w:rFonts w:ascii="Consolas" w:hAnsi="Consolas"/>
+      <w:sz w:val="20"/>
+      <w:szCs w:val="20"/>
+    </w:rPr>
+  </w:style>
+  <w:style w:type="character" w:customStyle="1" w:styleId="HTMLPreformattedChar">
+    <w:name w:val="HTML Preformatted Char"/>
+    <w:basedOn w:val="DefaultParagraphFont"/>
+    <w:link w:val="HTMLPreformatted"/>
+    <w:uiPriority w:val="99"/>
+    <w:semiHidden/>
+    <w:rsid w:val="00B136D7"/>
+    <w:rPr>
+      <w:rFonts w:ascii="Consolas" w:hAnsi="Consolas"/>
+      <w:sz w:val="20"/>
+      <w:szCs w:val="20"/>
+    </w:rPr>
   </w:style>
 </w:styles>
 </file>
